--- a/DevOps Test Task.docx
+++ b/DevOps Test Task.docx
@@ -772,13 +772,8 @@
         <w:pStyle w:val="Heading1"/>
       </w:pPr>
       <w:bookmarkStart w:id="1" w:name="_Toc72694600"/>
-      <w:proofErr w:type="spellStart"/>
-      <w:r>
-        <w:t>Intall</w:t>
-      </w:r>
-      <w:proofErr w:type="spellEnd"/>
-      <w:r>
-        <w:t xml:space="preserve"> Java: </w:t>
+      <w:r>
+        <w:t xml:space="preserve">Intall Java: </w:t>
       </w:r>
       <w:hyperlink r:id="rId8" w:history="1">
         <w:r>
@@ -829,7 +824,6 @@
           <w:szCs w:val="21"/>
         </w:rPr>
       </w:pPr>
-      <w:proofErr w:type="spellStart"/>
       <w:r>
         <w:rPr>
           <w:rStyle w:val="token"/>
@@ -840,7 +834,6 @@
         </w:rPr>
         <w:t>sudo</w:t>
       </w:r>
-      <w:proofErr w:type="spellEnd"/>
       <w:r>
         <w:rPr>
           <w:rFonts w:ascii="Consolas" w:hAnsi="Consolas"/>
@@ -1057,29 +1050,7 @@
           <w:sz w:val="24"/>
           <w:szCs w:val="24"/>
         </w:rPr>
-        <w:t xml:space="preserve">$ </w:t>
-      </w:r>
-      <w:proofErr w:type="spellStart"/>
-      <w:r>
-        <w:rPr>
-          <w:rStyle w:val="dn"/>
-          <w:color w:val="292929"/>
-          <w:spacing w:val="-5"/>
-          <w:sz w:val="24"/>
-          <w:szCs w:val="24"/>
-        </w:rPr>
-        <w:t>wget</w:t>
-      </w:r>
-      <w:proofErr w:type="spellEnd"/>
-      <w:r>
-        <w:rPr>
-          <w:rStyle w:val="dn"/>
-          <w:color w:val="292929"/>
-          <w:spacing w:val="-5"/>
-          <w:sz w:val="24"/>
-          <w:szCs w:val="24"/>
-        </w:rPr>
-        <w:t xml:space="preserve"> -q -O —  </w:t>
+        <w:t xml:space="preserve">$ wget -q -O —  </w:t>
       </w:r>
       <w:hyperlink r:id="rId11" w:history="1">
         <w:r>
@@ -1100,29 +1071,7 @@
           <w:sz w:val="24"/>
           <w:szCs w:val="24"/>
         </w:rPr>
-        <w:t xml:space="preserve"> | </w:t>
-      </w:r>
-      <w:proofErr w:type="spellStart"/>
-      <w:r>
-        <w:rPr>
-          <w:rStyle w:val="dn"/>
-          <w:color w:val="292929"/>
-          <w:spacing w:val="-5"/>
-          <w:sz w:val="24"/>
-          <w:szCs w:val="24"/>
-        </w:rPr>
-        <w:t>sudo</w:t>
-      </w:r>
-      <w:proofErr w:type="spellEnd"/>
-      <w:r>
-        <w:rPr>
-          <w:rStyle w:val="dn"/>
-          <w:color w:val="292929"/>
-          <w:spacing w:val="-5"/>
-          <w:sz w:val="24"/>
-          <w:szCs w:val="24"/>
-        </w:rPr>
-        <w:t xml:space="preserve"> apt-key add –</w:t>
+        <w:t xml:space="preserve"> | sudo apt-key add –</w:t>
       </w:r>
     </w:p>
     <w:p>
@@ -1166,86 +1115,8 @@
           <w:sz w:val="24"/>
           <w:szCs w:val="24"/>
         </w:rPr>
-        <w:t xml:space="preserve"> binary/ | </w:t>
-      </w:r>
-      <w:proofErr w:type="spellStart"/>
-      <w:r>
-        <w:rPr>
-          <w:rStyle w:val="dn"/>
-          <w:color w:val="292929"/>
-          <w:spacing w:val="-5"/>
-          <w:sz w:val="24"/>
-          <w:szCs w:val="24"/>
-        </w:rPr>
-        <w:t>sudo</w:t>
-      </w:r>
-      <w:proofErr w:type="spellEnd"/>
-      <w:r>
-        <w:rPr>
-          <w:rStyle w:val="dn"/>
-          <w:color w:val="292929"/>
-          <w:spacing w:val="-5"/>
-          <w:sz w:val="24"/>
-          <w:szCs w:val="24"/>
-        </w:rPr>
-        <w:t xml:space="preserve"> tee /</w:t>
-      </w:r>
-      <w:proofErr w:type="spellStart"/>
-      <w:r>
-        <w:rPr>
-          <w:rStyle w:val="dn"/>
-          <w:color w:val="292929"/>
-          <w:spacing w:val="-5"/>
-          <w:sz w:val="24"/>
-          <w:szCs w:val="24"/>
-        </w:rPr>
-        <w:t>etc</w:t>
-      </w:r>
-      <w:proofErr w:type="spellEnd"/>
-      <w:r>
-        <w:rPr>
-          <w:rStyle w:val="dn"/>
-          <w:color w:val="292929"/>
-          <w:spacing w:val="-5"/>
-          <w:sz w:val="24"/>
-          <w:szCs w:val="24"/>
-        </w:rPr>
-        <w:t>/apt/</w:t>
-      </w:r>
-      <w:proofErr w:type="spellStart"/>
-      <w:r>
-        <w:rPr>
-          <w:rStyle w:val="dn"/>
-          <w:color w:val="292929"/>
-          <w:spacing w:val="-5"/>
-          <w:sz w:val="24"/>
-          <w:szCs w:val="24"/>
-        </w:rPr>
-        <w:t>sources.list.d</w:t>
-      </w:r>
-      <w:proofErr w:type="spellEnd"/>
-      <w:r>
-        <w:rPr>
-          <w:rStyle w:val="dn"/>
-          <w:color w:val="292929"/>
-          <w:spacing w:val="-5"/>
-          <w:sz w:val="24"/>
-          <w:szCs w:val="24"/>
-        </w:rPr>
-        <w:t>/</w:t>
-      </w:r>
-      <w:proofErr w:type="spellStart"/>
-      <w:r>
-        <w:rPr>
-          <w:rStyle w:val="dn"/>
-          <w:color w:val="292929"/>
-          <w:spacing w:val="-5"/>
-          <w:sz w:val="24"/>
-          <w:szCs w:val="24"/>
-        </w:rPr>
-        <w:t>jenkins.list</w:t>
-      </w:r>
-      <w:proofErr w:type="spellEnd"/>
+        <w:t xml:space="preserve"> binary/ | sudo tee /etc/apt/sources.list.d/jenkins.list</w:t>
+      </w:r>
     </w:p>
     <w:p>
       <w:pPr>
@@ -1267,29 +1138,7 @@
           <w:sz w:val="24"/>
           <w:szCs w:val="24"/>
         </w:rPr>
-        <w:t xml:space="preserve">$ </w:t>
-      </w:r>
-      <w:proofErr w:type="spellStart"/>
-      <w:r>
-        <w:rPr>
-          <w:rStyle w:val="dn"/>
-          <w:color w:val="292929"/>
-          <w:spacing w:val="-5"/>
-          <w:sz w:val="24"/>
-          <w:szCs w:val="24"/>
-        </w:rPr>
-        <w:t>sudo</w:t>
-      </w:r>
-      <w:proofErr w:type="spellEnd"/>
-      <w:r>
-        <w:rPr>
-          <w:rStyle w:val="dn"/>
-          <w:color w:val="292929"/>
-          <w:spacing w:val="-5"/>
-          <w:sz w:val="24"/>
-          <w:szCs w:val="24"/>
-        </w:rPr>
-        <w:t xml:space="preserve"> apt-get update</w:t>
+        <w:t>$ sudo apt-get update</w:t>
       </w:r>
     </w:p>
     <w:p>
@@ -1312,29 +1161,7 @@
           <w:sz w:val="24"/>
           <w:szCs w:val="24"/>
         </w:rPr>
-        <w:t xml:space="preserve">$ </w:t>
-      </w:r>
-      <w:proofErr w:type="spellStart"/>
-      <w:r>
-        <w:rPr>
-          <w:rStyle w:val="dn"/>
-          <w:color w:val="292929"/>
-          <w:spacing w:val="-5"/>
-          <w:sz w:val="24"/>
-          <w:szCs w:val="24"/>
-        </w:rPr>
-        <w:t>sudo</w:t>
-      </w:r>
-      <w:proofErr w:type="spellEnd"/>
-      <w:r>
-        <w:rPr>
-          <w:rStyle w:val="dn"/>
-          <w:color w:val="292929"/>
-          <w:spacing w:val="-5"/>
-          <w:sz w:val="24"/>
-          <w:szCs w:val="24"/>
-        </w:rPr>
-        <w:t xml:space="preserve"> apt-get install Jenkins</w:t>
+        <w:t>$ sudo apt-get install Jenkins</w:t>
       </w:r>
     </w:p>
     <w:p>
@@ -1354,64 +1181,8 @@
           <w:sz w:val="24"/>
           <w:szCs w:val="24"/>
         </w:rPr>
-        <w:t xml:space="preserve">$ </w:t>
-      </w:r>
-      <w:proofErr w:type="spellStart"/>
-      <w:r>
-        <w:rPr>
-          <w:rStyle w:val="dn"/>
-          <w:color w:val="292929"/>
-          <w:spacing w:val="-5"/>
-          <w:sz w:val="24"/>
-          <w:szCs w:val="24"/>
-        </w:rPr>
-        <w:t>sudo</w:t>
-      </w:r>
-      <w:proofErr w:type="spellEnd"/>
-      <w:r>
-        <w:rPr>
-          <w:rStyle w:val="dn"/>
-          <w:color w:val="292929"/>
-          <w:spacing w:val="-5"/>
-          <w:sz w:val="24"/>
-          <w:szCs w:val="24"/>
-        </w:rPr>
-        <w:t xml:space="preserve"> </w:t>
-      </w:r>
-      <w:proofErr w:type="spellStart"/>
-      <w:r>
-        <w:rPr>
-          <w:rStyle w:val="dn"/>
-          <w:color w:val="292929"/>
-          <w:spacing w:val="-5"/>
-          <w:sz w:val="24"/>
-          <w:szCs w:val="24"/>
-        </w:rPr>
-        <w:t>systemctl</w:t>
-      </w:r>
-      <w:proofErr w:type="spellEnd"/>
-      <w:r>
-        <w:rPr>
-          <w:rStyle w:val="dn"/>
-          <w:color w:val="292929"/>
-          <w:spacing w:val="-5"/>
-          <w:sz w:val="24"/>
-          <w:szCs w:val="24"/>
-        </w:rPr>
-        <w:t xml:space="preserve"> start </w:t>
-      </w:r>
-      <w:proofErr w:type="spellStart"/>
-      <w:r>
-        <w:rPr>
-          <w:rStyle w:val="dn"/>
-          <w:color w:val="292929"/>
-          <w:spacing w:val="-5"/>
-          <w:sz w:val="24"/>
-          <w:szCs w:val="24"/>
-        </w:rPr>
-        <w:t>jenkins</w:t>
-      </w:r>
-      <w:proofErr w:type="spellEnd"/>
+        <w:t>$ sudo systemctl start jenkins</w:t>
+      </w:r>
     </w:p>
     <w:p>
       <w:pPr>
@@ -1446,29 +1217,7 @@
           <w:sz w:val="24"/>
           <w:szCs w:val="24"/>
         </w:rPr>
-        <w:t xml:space="preserve">$ </w:t>
-      </w:r>
-      <w:proofErr w:type="spellStart"/>
-      <w:r>
-        <w:rPr>
-          <w:rStyle w:val="dn"/>
-          <w:color w:val="292929"/>
-          <w:spacing w:val="-5"/>
-          <w:sz w:val="24"/>
-          <w:szCs w:val="24"/>
-        </w:rPr>
-        <w:t>sudo</w:t>
-      </w:r>
-      <w:proofErr w:type="spellEnd"/>
-      <w:r>
-        <w:rPr>
-          <w:rStyle w:val="dn"/>
-          <w:color w:val="292929"/>
-          <w:spacing w:val="-5"/>
-          <w:sz w:val="24"/>
-          <w:szCs w:val="24"/>
-        </w:rPr>
-        <w:t xml:space="preserve"> apt-get install Jenkins</w:t>
+        <w:t>$ sudo apt-get install Jenkins</w:t>
       </w:r>
     </w:p>
     <w:p>
@@ -1488,64 +1237,8 @@
           <w:sz w:val="24"/>
           <w:szCs w:val="24"/>
         </w:rPr>
-        <w:t xml:space="preserve">$ </w:t>
-      </w:r>
-      <w:proofErr w:type="spellStart"/>
-      <w:r>
-        <w:rPr>
-          <w:rStyle w:val="dn"/>
-          <w:color w:val="292929"/>
-          <w:spacing w:val="-5"/>
-          <w:sz w:val="24"/>
-          <w:szCs w:val="24"/>
-        </w:rPr>
-        <w:t>sudo</w:t>
-      </w:r>
-      <w:proofErr w:type="spellEnd"/>
-      <w:r>
-        <w:rPr>
-          <w:rStyle w:val="dn"/>
-          <w:color w:val="292929"/>
-          <w:spacing w:val="-5"/>
-          <w:sz w:val="24"/>
-          <w:szCs w:val="24"/>
-        </w:rPr>
-        <w:t xml:space="preserve"> </w:t>
-      </w:r>
-      <w:proofErr w:type="spellStart"/>
-      <w:r>
-        <w:rPr>
-          <w:rStyle w:val="dn"/>
-          <w:color w:val="292929"/>
-          <w:spacing w:val="-5"/>
-          <w:sz w:val="24"/>
-          <w:szCs w:val="24"/>
-        </w:rPr>
-        <w:t>systemctl</w:t>
-      </w:r>
-      <w:proofErr w:type="spellEnd"/>
-      <w:r>
-        <w:rPr>
-          <w:rStyle w:val="dn"/>
-          <w:color w:val="292929"/>
-          <w:spacing w:val="-5"/>
-          <w:sz w:val="24"/>
-          <w:szCs w:val="24"/>
-        </w:rPr>
-        <w:t xml:space="preserve"> start </w:t>
-      </w:r>
-      <w:proofErr w:type="spellStart"/>
-      <w:r>
-        <w:rPr>
-          <w:rStyle w:val="dn"/>
-          <w:color w:val="292929"/>
-          <w:spacing w:val="-5"/>
-          <w:sz w:val="24"/>
-          <w:szCs w:val="24"/>
-        </w:rPr>
-        <w:t>jenkins</w:t>
-      </w:r>
-      <w:proofErr w:type="spellEnd"/>
+        <w:t>$ sudo systemctl start jenkins</w:t>
+      </w:r>
     </w:p>
     <w:p>
       <w:pPr>
@@ -1562,52 +1255,14 @@
           <w:szCs w:val="21"/>
         </w:rPr>
       </w:pPr>
-      <w:proofErr w:type="spellStart"/>
       <w:r>
         <w:rPr>
           <w:rStyle w:val="HTMLCode"/>
           <w:rFonts w:ascii="Consolas" w:hAnsi="Consolas"/>
           <w:color w:val="212529"/>
         </w:rPr>
-        <w:t>sudo</w:t>
-      </w:r>
-      <w:proofErr w:type="spellEnd"/>
-      <w:r>
-        <w:rPr>
-          <w:rStyle w:val="HTMLCode"/>
-          <w:rFonts w:ascii="Consolas" w:hAnsi="Consolas"/>
-          <w:color w:val="212529"/>
-        </w:rPr>
-        <w:t xml:space="preserve"> </w:t>
-      </w:r>
-      <w:proofErr w:type="spellStart"/>
-      <w:r>
-        <w:rPr>
-          <w:rStyle w:val="HTMLCode"/>
-          <w:rFonts w:ascii="Consolas" w:hAnsi="Consolas"/>
-          <w:color w:val="212529"/>
-        </w:rPr>
-        <w:t>systemctl</w:t>
-      </w:r>
-      <w:proofErr w:type="spellEnd"/>
-      <w:r>
-        <w:rPr>
-          <w:rStyle w:val="HTMLCode"/>
-          <w:rFonts w:ascii="Consolas" w:hAnsi="Consolas"/>
-          <w:color w:val="212529"/>
-        </w:rPr>
-        <w:t xml:space="preserve"> status </w:t>
-      </w:r>
-      <w:proofErr w:type="spellStart"/>
-      <w:r>
-        <w:rPr>
-          <w:rStyle w:val="HTMLCode"/>
-          <w:rFonts w:ascii="Consolas" w:hAnsi="Consolas"/>
-          <w:color w:val="212529"/>
-        </w:rPr>
-        <w:t>jenkins</w:t>
-      </w:r>
-      <w:proofErr w:type="spellEnd"/>
+        <w:t>sudo systemctl status jenkins</w:t>
+      </w:r>
     </w:p>
     <w:p>
       <w:pPr>
@@ -1649,52 +1304,14 @@
           <w:szCs w:val="21"/>
         </w:rPr>
       </w:pPr>
-      <w:proofErr w:type="spellStart"/>
       <w:r>
         <w:rPr>
           <w:rStyle w:val="HTMLCode"/>
           <w:rFonts w:ascii="Consolas" w:hAnsi="Consolas"/>
           <w:color w:val="212529"/>
         </w:rPr>
-        <w:t>sudo</w:t>
-      </w:r>
-      <w:proofErr w:type="spellEnd"/>
-      <w:r>
-        <w:rPr>
-          <w:rStyle w:val="HTMLCode"/>
-          <w:rFonts w:ascii="Consolas" w:hAnsi="Consolas"/>
-          <w:color w:val="212529"/>
-        </w:rPr>
-        <w:t xml:space="preserve"> cat /var/lib/</w:t>
-      </w:r>
-      <w:proofErr w:type="spellStart"/>
-      <w:r>
-        <w:rPr>
-          <w:rStyle w:val="HTMLCode"/>
-          <w:rFonts w:ascii="Consolas" w:hAnsi="Consolas"/>
-          <w:color w:val="212529"/>
-        </w:rPr>
-        <w:t>jenkins</w:t>
-      </w:r>
-      <w:proofErr w:type="spellEnd"/>
-      <w:r>
-        <w:rPr>
-          <w:rStyle w:val="HTMLCode"/>
-          <w:rFonts w:ascii="Consolas" w:hAnsi="Consolas"/>
-          <w:color w:val="212529"/>
-        </w:rPr>
-        <w:t>/secrets/</w:t>
-      </w:r>
-      <w:proofErr w:type="spellStart"/>
-      <w:r>
-        <w:rPr>
-          <w:rStyle w:val="HTMLCode"/>
-          <w:rFonts w:ascii="Consolas" w:hAnsi="Consolas"/>
-          <w:color w:val="212529"/>
-        </w:rPr>
-        <w:t>initialAdminPassword</w:t>
-      </w:r>
-      <w:proofErr w:type="spellEnd"/>
+        <w:t>sudo cat /var/lib/jenkins/secrets/initialAdminPassword</w:t>
+      </w:r>
     </w:p>
     <w:p>
       <w:pPr>
@@ -2068,15 +1685,7 @@
         <w:t>select Freestyle project</w:t>
       </w:r>
       <w:r>
-        <w:t xml:space="preserve"> </w:t>
-      </w:r>
-      <w:proofErr w:type="gramStart"/>
-      <w:r>
-        <w:t>and  select</w:t>
-      </w:r>
-      <w:proofErr w:type="gramEnd"/>
-      <w:r>
-        <w:t xml:space="preserve"> OK.</w:t>
+        <w:t xml:space="preserve"> and  select OK.</w:t>
       </w:r>
     </w:p>
     <w:p>
@@ -2256,15 +1865,7 @@
         </w:numPr>
       </w:pPr>
       <w:r>
-        <w:t xml:space="preserve">Add GitHub Hook Trigger for </w:t>
-      </w:r>
-      <w:proofErr w:type="spellStart"/>
-      <w:r>
-        <w:t>GITScm</w:t>
-      </w:r>
-      <w:proofErr w:type="spellEnd"/>
-      <w:r>
-        <w:t xml:space="preserve"> polling </w:t>
+        <w:t xml:space="preserve">Add GitHub Hook Trigger for GITScm polling </w:t>
       </w:r>
     </w:p>
     <w:p>
@@ -2419,15 +2020,7 @@
         </w:numPr>
       </w:pPr>
       <w:r>
-        <w:t>In the ‘Payload URL’ field, paste your Jenkins environment URL. At the end of this URL add /</w:t>
-      </w:r>
-      <w:proofErr w:type="spellStart"/>
-      <w:r>
-        <w:t>github</w:t>
-      </w:r>
-      <w:proofErr w:type="spellEnd"/>
-      <w:r>
-        <w:t>-webhook/. In the ‘Content type’ select: ‘application/json’ and leave the ‘Secret’ field empty.</w:t>
+        <w:t>In the ‘Payload URL’ field, paste your Jenkins environment URL. At the end of this URL add /github-webhook/. In the ‘Content type’ select: ‘application/json’ and leave the ‘Secret’ field empty.</w:t>
       </w:r>
     </w:p>
     <w:p>
@@ -2546,18 +2139,10 @@
         <w:t xml:space="preserve">In </w:t>
       </w:r>
       <w:r>
-        <w:t xml:space="preserve">Which events would you like to trigger this </w:t>
-      </w:r>
-      <w:proofErr w:type="gramStart"/>
-      <w:r>
-        <w:t>webhook?</w:t>
-      </w:r>
-      <w:r>
-        <w:t>,</w:t>
-      </w:r>
-      <w:proofErr w:type="gramEnd"/>
-      <w:r>
-        <w:t xml:space="preserve"> select </w:t>
+        <w:t>Which events would you like to trigger this webhook?</w:t>
+      </w:r>
+      <w:r>
+        <w:t xml:space="preserve">, select </w:t>
       </w:r>
       <w:r>
         <w:t>Let me select individual events</w:t>
@@ -2621,15 +2206,7 @@
         </w:numPr>
       </w:pPr>
       <w:r>
-        <w:t xml:space="preserve">To finish </w:t>
-      </w:r>
-      <w:proofErr w:type="gramStart"/>
-      <w:r>
-        <w:t>press</w:t>
-      </w:r>
-      <w:proofErr w:type="gramEnd"/>
-      <w:r>
-        <w:t xml:space="preserve"> Add webhook.</w:t>
+        <w:t>To finish press Add webhook.</w:t>
       </w:r>
     </w:p>
     <w:p>
@@ -2966,29 +2543,8 @@
           <w:szCs w:val="21"/>
         </w:rPr>
       </w:pPr>
-      <w:proofErr w:type="spellStart"/>
-      <w:r>
-        <w:t>sudo</w:t>
-      </w:r>
-      <w:proofErr w:type="spellEnd"/>
-      <w:r>
-        <w:t xml:space="preserve"> apt install apt-transport-https ca-certificates curl </w:t>
-      </w:r>
-      <w:proofErr w:type="spellStart"/>
-      <w:r>
-        <w:t>gnupg</w:t>
-      </w:r>
-      <w:proofErr w:type="spellEnd"/>
-      <w:r>
-        <w:t>-agent software-properties-common 13 curl -</w:t>
-      </w:r>
-      <w:proofErr w:type="spellStart"/>
-      <w:r>
-        <w:t>fsSL</w:t>
-      </w:r>
-      <w:proofErr w:type="spellEnd"/>
-      <w:r>
-        <w:t xml:space="preserve"> </w:t>
+      <w:r>
+        <w:t xml:space="preserve">sudo apt install apt-transport-https ca-certificates curl gnupg-agent software-properties-common 13 curl -fsSL </w:t>
       </w:r>
       <w:hyperlink r:id="rId32" w:tgtFrame="_blank" w:tooltip="https://download.docker.com/linux/ubuntu/gpg" w:history="1">
         <w:r>
@@ -3038,15 +2594,7 @@
       </w:pPr>
       <w:r>
         <w:lastRenderedPageBreak/>
-        <w:t xml:space="preserve"> </w:t>
-      </w:r>
-      <w:proofErr w:type="spellStart"/>
-      <w:r>
-        <w:t>sudo</w:t>
-      </w:r>
-      <w:proofErr w:type="spellEnd"/>
-      <w:r>
-        <w:t xml:space="preserve"> apt-key add - 14 </w:t>
+        <w:t xml:space="preserve"> sudo apt-key add - 14 </w:t>
       </w:r>
     </w:p>
     <w:p>
@@ -3083,21 +2631,8 @@
           <w:szCs w:val="21"/>
         </w:rPr>
       </w:pPr>
-      <w:proofErr w:type="spellStart"/>
-      <w:r>
-        <w:t>sudo</w:t>
-      </w:r>
-      <w:proofErr w:type="spellEnd"/>
-      <w:r>
-        <w:t xml:space="preserve"> add-apt-repository "deb [arch=amd64] https://download.docker.com/linux/ubuntu $(</w:t>
-      </w:r>
-      <w:proofErr w:type="spellStart"/>
-      <w:r>
-        <w:t>lsb_release</w:t>
-      </w:r>
-      <w:proofErr w:type="spellEnd"/>
-      <w:r>
-        <w:t xml:space="preserve"> -cs) stable" 15</w:t>
+      <w:r>
+        <w:t>sudo add-apt-repository "deb [arch=amd64] https://download.docker.com/linux/ubuntu $(lsb_release -cs) stable" 15</w:t>
       </w:r>
     </w:p>
     <w:p>
@@ -3135,31 +2670,7 @@
         </w:rPr>
       </w:pPr>
       <w:r>
-        <w:t xml:space="preserve"> </w:t>
-      </w:r>
-      <w:proofErr w:type="spellStart"/>
-      <w:r>
-        <w:t>sudo</w:t>
-      </w:r>
-      <w:proofErr w:type="spellEnd"/>
-      <w:r>
-        <w:t xml:space="preserve"> apt install docker-</w:t>
-      </w:r>
-      <w:proofErr w:type="spellStart"/>
-      <w:r>
-        <w:t>ce</w:t>
-      </w:r>
-      <w:proofErr w:type="spellEnd"/>
-      <w:r>
-        <w:t xml:space="preserve"> docker-</w:t>
-      </w:r>
-      <w:proofErr w:type="spellStart"/>
-      <w:r>
-        <w:t>ce</w:t>
-      </w:r>
-      <w:proofErr w:type="spellEnd"/>
-      <w:r>
-        <w:t xml:space="preserve">-cli containerd.io 16 </w:t>
+        <w:t xml:space="preserve"> sudo apt install docker-ce docker-ce-cli containerd.io 16 </w:t>
       </w:r>
     </w:p>
     <w:p>
@@ -3196,13 +2707,8 @@
           <w:szCs w:val="21"/>
         </w:rPr>
       </w:pPr>
-      <w:proofErr w:type="spellStart"/>
-      <w:r>
-        <w:t>sudo</w:t>
-      </w:r>
-      <w:proofErr w:type="spellEnd"/>
-      <w:r>
-        <w:t xml:space="preserve"> apt update 17 </w:t>
+      <w:r>
+        <w:t xml:space="preserve">sudo apt update 17 </w:t>
       </w:r>
     </w:p>
     <w:p>
@@ -3239,29 +2745,8 @@
           <w:szCs w:val="21"/>
         </w:rPr>
       </w:pPr>
-      <w:proofErr w:type="spellStart"/>
-      <w:r>
-        <w:t>sudo</w:t>
-      </w:r>
-      <w:proofErr w:type="spellEnd"/>
-      <w:r>
-        <w:t xml:space="preserve"> apt install docker-</w:t>
-      </w:r>
-      <w:proofErr w:type="spellStart"/>
-      <w:r>
-        <w:t>ce</w:t>
-      </w:r>
-      <w:proofErr w:type="spellEnd"/>
-      <w:r>
-        <w:t xml:space="preserve"> docker-</w:t>
-      </w:r>
-      <w:proofErr w:type="spellStart"/>
-      <w:r>
-        <w:t>ce</w:t>
-      </w:r>
-      <w:proofErr w:type="spellEnd"/>
-      <w:r>
-        <w:t xml:space="preserve">-cli containerd.io 18 </w:t>
+      <w:r>
+        <w:t xml:space="preserve">sudo apt install docker-ce docker-ce-cli containerd.io 18 </w:t>
       </w:r>
     </w:p>
     <w:p>
@@ -3298,37 +2783,8 @@
           <w:szCs w:val="21"/>
         </w:rPr>
       </w:pPr>
-      <w:proofErr w:type="spellStart"/>
-      <w:r>
-        <w:t>sudo</w:t>
-      </w:r>
-      <w:proofErr w:type="spellEnd"/>
-      <w:r>
-        <w:t xml:space="preserve"> apt update 19 apt list -a docker-</w:t>
-      </w:r>
-      <w:proofErr w:type="spellStart"/>
-      <w:r>
-        <w:t>ce</w:t>
-      </w:r>
-      <w:proofErr w:type="spellEnd"/>
-      <w:r>
-        <w:t xml:space="preserve"> 20 </w:t>
-      </w:r>
-      <w:proofErr w:type="spellStart"/>
-      <w:r>
-        <w:t>sudo</w:t>
-      </w:r>
-      <w:proofErr w:type="spellEnd"/>
-      <w:r>
-        <w:t xml:space="preserve"> </w:t>
-      </w:r>
-      <w:proofErr w:type="spellStart"/>
-      <w:r>
-        <w:t>systemctl</w:t>
-      </w:r>
-      <w:proofErr w:type="spellEnd"/>
-      <w:r>
-        <w:t xml:space="preserve"> status docker 21</w:t>
+      <w:r>
+        <w:t>sudo apt update 19 apt list -a docker-ce 20 sudo systemctl status docker 21</w:t>
       </w:r>
     </w:p>
     <w:p>
@@ -3366,21 +2822,8 @@
         </w:rPr>
       </w:pPr>
       <w:r>
-        <w:t xml:space="preserve"> </w:t>
-      </w:r>
-      <w:proofErr w:type="spellStart"/>
-      <w:r>
-        <w:t>sudo</w:t>
-      </w:r>
-      <w:proofErr w:type="spellEnd"/>
-      <w:r>
-        <w:t xml:space="preserve"> docker </w:t>
-      </w:r>
-      <w:proofErr w:type="spellStart"/>
-      <w:r>
-        <w:t>ps</w:t>
-      </w:r>
-      <w:proofErr w:type="spellEnd"/>
+        <w:t xml:space="preserve"> sudo docker ps</w:t>
+      </w:r>
     </w:p>
     <w:p>
       <w:pPr>
@@ -3416,13 +2859,8 @@
           <w:szCs w:val="21"/>
         </w:rPr>
       </w:pPr>
-      <w:proofErr w:type="spellStart"/>
-      <w:r>
-        <w:t>sudo</w:t>
-      </w:r>
-      <w:proofErr w:type="spellEnd"/>
-      <w:r>
-        <w:t xml:space="preserve"> docker info</w:t>
+      <w:r>
+        <w:t>sudo docker info</w:t>
       </w:r>
     </w:p>
     <w:p>
@@ -3497,15 +2935,7 @@
       </w:pPr>
       <w:bookmarkStart w:id="9" w:name="_Toc72694608"/>
       <w:r>
-        <w:t xml:space="preserve">Install </w:t>
-      </w:r>
-      <w:proofErr w:type="spellStart"/>
-      <w:r>
-        <w:t>sonarqube</w:t>
-      </w:r>
-      <w:proofErr w:type="spellEnd"/>
-      <w:r>
-        <w:t xml:space="preserve"> docker.</w:t>
+        <w:t>Install sonarqube docker.</w:t>
       </w:r>
       <w:bookmarkEnd w:id="9"/>
     </w:p>
@@ -3518,21 +2948,8 @@
         </w:numPr>
       </w:pPr>
       <w:r>
-        <w:t xml:space="preserve">docker run -d --name </w:t>
-      </w:r>
-      <w:proofErr w:type="spellStart"/>
-      <w:r>
-        <w:t>sonarqube</w:t>
-      </w:r>
-      <w:proofErr w:type="spellEnd"/>
-      <w:r>
-        <w:t xml:space="preserve"> -p 80:9000 </w:t>
-      </w:r>
-      <w:proofErr w:type="spellStart"/>
-      <w:r>
-        <w:t>sonarqube</w:t>
-      </w:r>
-      <w:proofErr w:type="spellEnd"/>
+        <w:t>docker run -d --name sonarqube -p 80:9000 sonarqube</w:t>
+      </w:r>
     </w:p>
     <w:p>
       <w:pPr>
@@ -3565,20 +2982,8 @@
           <w:color w:val="4A5568"/>
           <w:shd w:val="clear" w:color="auto" w:fill="FFFFFF"/>
         </w:rPr>
-        <w:t xml:space="preserve">Account: admin </w:t>
-      </w:r>
-      <w:proofErr w:type="spellStart"/>
-      <w:proofErr w:type="gramStart"/>
-      <w:r>
-        <w:rPr>
-          <w:rFonts w:ascii="Arial" w:hAnsi="Arial" w:cs="Arial"/>
-          <w:color w:val="4A5568"/>
-          <w:shd w:val="clear" w:color="auto" w:fill="FFFFFF"/>
-        </w:rPr>
-        <w:t>Pass:admin</w:t>
-      </w:r>
-      <w:proofErr w:type="spellEnd"/>
-      <w:proofErr w:type="gramEnd"/>
+        <w:t>Account: admin Pass:admin</w:t>
+      </w:r>
     </w:p>
     <w:p>
       <w:pPr>
@@ -3769,14 +3174,12 @@
         <w:t xml:space="preserve">Link </w:t>
       </w:r>
       <w:hyperlink r:id="rId38" w:history="1">
-        <w:proofErr w:type="spellStart"/>
         <w:r>
           <w:rPr>
             <w:rStyle w:val="Hyperlink"/>
           </w:rPr>
           <w:t>SonarCloud</w:t>
         </w:r>
-        <w:proofErr w:type="spellEnd"/>
       </w:hyperlink>
     </w:p>
     <w:p>
@@ -3970,10 +3373,7 @@
         </w:numPr>
       </w:pPr>
       <w:r>
-        <w:t>Go to configuration of your project and add</w:t>
-      </w:r>
-      <w:r>
-        <w:t xml:space="preserve"> in the Build section:</w:t>
+        <w:t>Add Authentication token</w:t>
       </w:r>
     </w:p>
     <w:p>
@@ -3986,10 +3386,10 @@
           <w:noProof/>
         </w:rPr>
         <w:drawing>
-          <wp:inline distT="0" distB="0" distL="0" distR="0" wp14:anchorId="069DBD15" wp14:editId="1FBF4AF3">
-            <wp:extent cx="5943600" cy="1511935"/>
-            <wp:effectExtent l="0" t="0" r="0" b="0"/>
-            <wp:docPr id="28" name="Picture 28"/>
+          <wp:inline distT="0" distB="0" distL="0" distR="0" wp14:anchorId="37C09B4E" wp14:editId="16D2BAC3">
+            <wp:extent cx="4991100" cy="2276923"/>
+            <wp:effectExtent l="0" t="0" r="0" b="9525"/>
+            <wp:docPr id="7" name="Picture 7"/>
             <wp:cNvGraphicFramePr>
               <a:graphicFrameLocks xmlns:a="http://schemas.openxmlformats.org/drawingml/2006/main" noChangeAspect="1"/>
             </wp:cNvGraphicFramePr>
@@ -4009,6 +3409,67 @@
                   <pic:spPr>
                     <a:xfrm>
                       <a:off x="0" y="0"/>
+                      <a:ext cx="5007028" cy="2284189"/>
+                    </a:xfrm>
+                    <a:prstGeom prst="rect">
+                      <a:avLst/>
+                    </a:prstGeom>
+                  </pic:spPr>
+                </pic:pic>
+              </a:graphicData>
+            </a:graphic>
+          </wp:inline>
+        </w:drawing>
+      </w:r>
+    </w:p>
+    <w:p>
+      <w:pPr>
+        <w:pStyle w:val="ListParagraph"/>
+        <w:numPr>
+          <w:ilvl w:val="0"/>
+          <w:numId w:val="13"/>
+        </w:numPr>
+      </w:pPr>
+      <w:r>
+        <w:t>Go to configuration of your project and add</w:t>
+      </w:r>
+      <w:r>
+        <w:t xml:space="preserve"> in the Build section:</w:t>
+      </w:r>
+    </w:p>
+    <w:p>
+      <w:pPr>
+        <w:pStyle w:val="ListParagraph"/>
+        <w:jc w:val="center"/>
+      </w:pPr>
+      <w:r>
+        <w:rPr>
+          <w:noProof/>
+        </w:rPr>
+        <w:drawing>
+          <wp:inline distT="0" distB="0" distL="0" distR="0" wp14:anchorId="069DBD15" wp14:editId="1FBF4AF3">
+            <wp:extent cx="5943600" cy="1511935"/>
+            <wp:effectExtent l="0" t="0" r="0" b="0"/>
+            <wp:docPr id="28" name="Picture 28"/>
+            <wp:cNvGraphicFramePr>
+              <a:graphicFrameLocks xmlns:a="http://schemas.openxmlformats.org/drawingml/2006/main" noChangeAspect="1"/>
+            </wp:cNvGraphicFramePr>
+            <a:graphic xmlns:a="http://schemas.openxmlformats.org/drawingml/2006/main">
+              <a:graphicData uri="http://schemas.openxmlformats.org/drawingml/2006/picture">
+                <pic:pic xmlns:pic="http://schemas.openxmlformats.org/drawingml/2006/picture">
+                  <pic:nvPicPr>
+                    <pic:cNvPr id="1" name=""/>
+                    <pic:cNvPicPr/>
+                  </pic:nvPicPr>
+                  <pic:blipFill>
+                    <a:blip r:embed="rId43"/>
+                    <a:stretch>
+                      <a:fillRect/>
+                    </a:stretch>
+                  </pic:blipFill>
+                  <pic:spPr>
+                    <a:xfrm>
+                      <a:off x="0" y="0"/>
                       <a:ext cx="5943600" cy="1511935"/>
                     </a:xfrm>
                     <a:prstGeom prst="rect">
@@ -4026,6 +3487,115 @@
       <w:pPr>
         <w:pStyle w:val="ListParagraph"/>
       </w:pPr>
+    </w:p>
+    <w:p>
+      <w:pPr>
+        <w:pStyle w:val="ListParagraph"/>
+      </w:pPr>
+      <w:r>
+        <w:t>sonar.host.url=https://sonarcloud.io</w:t>
+      </w:r>
+      <w:r>
+        <w:t xml:space="preserve"> ##URL de sonarqube</w:t>
+      </w:r>
+    </w:p>
+    <w:p>
+      <w:pPr>
+        <w:pStyle w:val="ListParagraph"/>
+      </w:pPr>
+      <w:r>
+        <w:t>sonar.projectKey=DevOps-Project</w:t>
+      </w:r>
+      <w:r>
+        <w:t xml:space="preserve"> ##</w:t>
+      </w:r>
+      <w:r>
+        <w:t xml:space="preserve">Name of the Key </w:t>
+      </w:r>
+      <w:r>
+        <w:t>project</w:t>
+      </w:r>
+    </w:p>
+    <w:p>
+      <w:pPr>
+        <w:pStyle w:val="ListParagraph"/>
+      </w:pPr>
+      <w:r>
+        <w:t>sonar.projectName=DevOps-Test-Task-java</w:t>
+      </w:r>
+      <w:r>
+        <w:t xml:space="preserve"> ## </w:t>
+      </w:r>
+      <w:r>
+        <w:t>Name of the project</w:t>
+      </w:r>
+    </w:p>
+    <w:p>
+      <w:pPr>
+        <w:pStyle w:val="ListParagraph"/>
+      </w:pPr>
+      <w:r>
+        <w:t>sonar.projectVersion=1.0-SNAPSHOT</w:t>
+      </w:r>
+      <w:r>
+        <w:t xml:space="preserve"> ##</w:t>
+      </w:r>
+      <w:r>
+        <w:t>Project version</w:t>
+      </w:r>
+    </w:p>
+    <w:p>
+      <w:pPr>
+        <w:pStyle w:val="ListParagraph"/>
+      </w:pPr>
+      <w:r>
+        <w:t>sonar.login=b7f51b62579ef3a066293207836c0ff98e7234ea</w:t>
+      </w:r>
+      <w:r>
+        <w:t xml:space="preserve"> ##</w:t>
+      </w:r>
+      <w:r>
+        <w:t>Key Project</w:t>
+      </w:r>
+    </w:p>
+    <w:p>
+      <w:pPr>
+        <w:pStyle w:val="ListParagraph"/>
+      </w:pPr>
+      <w:r>
+        <w:t>sonar.organization=erivas</w:t>
+      </w:r>
+      <w:r>
+        <w:t xml:space="preserve"> ##</w:t>
+      </w:r>
+      <w:r>
+        <w:t>SonarCloud User</w:t>
+      </w:r>
+    </w:p>
+    <w:p>
+      <w:pPr>
+        <w:pStyle w:val="ListParagraph"/>
+      </w:pPr>
+      <w:r>
+        <w:lastRenderedPageBreak/>
+        <w:t>sonar.sources=.</w:t>
+      </w:r>
+    </w:p>
+    <w:p>
+      <w:pPr>
+        <w:pStyle w:val="ListParagraph"/>
+      </w:pPr>
+      <w:r>
+        <w:t>sonar.java.binaries=.</w:t>
+      </w:r>
+    </w:p>
+    <w:p>
+      <w:pPr>
+        <w:pStyle w:val="ListParagraph"/>
+      </w:pPr>
+      <w:r>
+        <w:t>sonar.branch=master</w:t>
+      </w:r>
     </w:p>
     <w:sectPr>
       <w:pgSz w:w="12240" w:h="15840"/>
